--- a/DOCX-es/desserts/Chips de chocolate y muffins de arándanos.docx
+++ b/DOCX-es/desserts/Chips de chocolate y muffins de arándanos.docx
@@ -7,7 +7,7 @@
         <w:pStyle w:val="Heading3"/>
       </w:pPr>
       <w:r>
-        <w:t>Chips de chocolate y muffins de arándanos</w:t>
+        <w:t>Muffins de chispas de chocolate y arándanos</w:t>
       </w:r>
     </w:p>
     <w:p>
@@ -25,12 +25,12 @@
     </w:p>
     <w:p>
       <w:r>
-        <w:t>200 g de azúcar morena</w:t>
-      </w:r>
-    </w:p>
-    <w:p>
-      <w:r>
-        <w:t>1 yogurt</w:t>
+        <w:t>200 g de azúcar moreno</w:t>
+      </w:r>
+    </w:p>
+    <w:p>
+      <w:r>
+        <w:t>1 yogur</w:t>
       </w:r>
     </w:p>
     <w:p>
@@ -45,12 +45,12 @@
     </w:p>
     <w:p>
       <w:r>
-        <w:t>1/2 influencia de levadura en polvo</w:t>
-      </w:r>
-    </w:p>
-    <w:p>
-      <w:r>
-        <w:t>1 placa de 100 g de potro de chocolate negro cortado en pedazos (chispas de chocolate)</w:t>
+        <w:t>1/2 paquete de levadura en polvo</w:t>
+      </w:r>
+    </w:p>
+    <w:p>
+      <w:r>
+        <w:t>1 plato de 100 g de chocolate negro Poulain cortado en trozos (chips de chocolate)</w:t>
       </w:r>
     </w:p>
     <w:p>
@@ -74,7 +74,7 @@
         <w:pStyle w:val="ListParagraph"/>
       </w:pPr>
       <w:r>
-        <w:t>Batir los huevos con el azúcar hasta que se blanqueen.</w:t>
+        <w:t>Batir los huevos con el azúcar hasta que se pongan blancos.</w:t>
       </w:r>
     </w:p>
     <w:p>
@@ -82,7 +82,7 @@
         <w:pStyle w:val="ListParagraph"/>
       </w:pPr>
       <w:r>
-        <w:t>Agregue los otros ingredientes en el orden de la lista.</w:t>
+        <w:t>Agregue los demás ingredientes en el orden indicado.</w:t>
       </w:r>
     </w:p>
     <w:p>
@@ -90,7 +90,7 @@
         <w:pStyle w:val="ListParagraph"/>
       </w:pPr>
       <w:r>
-        <w:t>Divícese en tazas de muffins (1 placa de 12 muffins) adornada con bandejas de papel.</w:t>
+        <w:t>Divida en moldes para muffins (1 bandeja de 12 muffins) forrados con bandejas de papel.</w:t>
       </w:r>
     </w:p>
     <w:p>
@@ -98,7 +98,7 @@
         <w:pStyle w:val="ListParagraph"/>
       </w:pPr>
       <w:r>
-        <w:t>Cocine en un horno caliente (200 ° C = 400 ° F) durante unos 20 minutos.</w:t>
+        <w:t>Hornee en horno caliente (200°C = 400°F) durante aproximadamente 20 minutos.</w:t>
       </w:r>
     </w:p>
     <w:p>
@@ -184,7 +184,7 @@
         <w:rFonts w:asciiTheme="minorHAnsi" w:eastAsiaTheme="minorHAnsi" w:hAnsiTheme="minorHAnsi" w:cstheme="minorBidi"/>
         <w:sz w:val="22"/>
         <w:szCs w:val="22"/>
-        <w:lang w:val="sp-ES" w:eastAsia="en-US" w:bidi="ar-SA"/>
+        <w:lang w:val="es-ES" w:eastAsia="en-US" w:bidi="ar-SA"/>
       </w:rPr>
     </w:rPrDefault>
     <w:pPrDefault>
